--- a/Documents/Deliverable_4/Focus Group/Andy/AN CSwap_Deliverable_4_Focus_Group_Permission_Form_Andy.DOCX
+++ b/Documents/Deliverable_4/Focus Group/Andy/AN CSwap_Deliverable_4_Focus_Group_Permission_Form_Andy.DOCX
@@ -4,7 +4,34 @@
   <w:body>
     <w:p>
       <w:r>
-        <w:t>This Official Consent made on _____________________, 2022 by _____________________________ (Consenter) who consents to the following:</w:t>
+        <w:t>This Official Consent made on ___</w:t>
+      </w:r>
+      <w:r>
+        <w:rPr>
+          <w:u w:val="single"/>
+        </w:rPr>
+        <w:t>3/29</w:t>
+      </w:r>
+      <w:r>
+        <w:t>_______, 2022 by ________</w:t>
+      </w:r>
+      <w:r>
+        <w:rPr>
+          <w:u w:val="single"/>
+        </w:rPr>
+        <w:t xml:space="preserve"> </w:t>
+      </w:r>
+      <w:r>
+        <w:rPr>
+          <w:u w:val="single"/>
+        </w:rPr>
+        <w:t>Andy Moore</w:t>
+      </w:r>
+      <w:r>
+        <w:t xml:space="preserve"> </w:t>
+      </w:r>
+      <w:r>
+        <w:t>__________ (Consenter) who consents to the following:</w:t>
       </w:r>
     </w:p>
     <w:p/>
